--- a/FINALS/BST.docx
+++ b/FINALS/BST.docx
@@ -391,11 +391,6 @@
       </w:r>
     </w:p>
     <w:p>
-      <w:pPr>
-        <w:rPr>
-          <w:b/>
-        </w:rPr>
-      </w:pPr>
       <w:bookmarkStart w:id="0" w:name="_GoBack"/>
       <w:bookmarkEnd w:id="0"/>
     </w:p>

--- a/FINALS/BST.docx
+++ b/FINALS/BST.docx
@@ -366,16 +366,17 @@
     </w:p>
     <w:p/>
     <w:p>
-      <w:pPr>
-        <w:rPr>
-          <w:b/>
-        </w:rPr>
-      </w:pPr>
-      <w:r>
-        <w:rPr>
-          <w:b/>
-        </w:rPr>
-        <w:t xml:space="preserve">General Tree </w:t>
+      <w:r>
+        <w:rPr>
+          <w:b/>
+        </w:rPr>
+        <w:t>BSTree Deletion</w:t>
+      </w:r>
+      <w:r>
+        <w:rPr>
+          <w:b/>
+        </w:rPr>
+        <w:t xml:space="preserve"> </w:t>
       </w:r>
       <w:r>
         <w:rPr>
@@ -387,17 +388,62 @@
         <w:rPr>
           <w:b/>
         </w:rPr>
-        <w:t>Delete root of tree</w:t>
+        <w:t>Delete value from tree (return new BSTree t without Key k)</w:t>
+      </w:r>
+    </w:p>
+    <w:p>
+      <w:r>
+        <w:rPr>
+          <w:noProof/>
+          <w:lang w:val="en-US"/>
+        </w:rPr>
+        <w:drawing>
+          <wp:inline distT="0" distB="0" distL="0" distR="0" wp14:anchorId="605F5469" wp14:editId="6C32E1A6">
+            <wp:extent cx="6642100" cy="2865120"/>
+            <wp:effectExtent l="0" t="0" r="12700" b="5080"/>
+            <wp:docPr id="6" name="Picture 6"/>
+            <wp:cNvGraphicFramePr>
+              <a:graphicFrameLocks xmlns:a="http://schemas.openxmlformats.org/drawingml/2006/main" noChangeAspect="1"/>
+            </wp:cNvGraphicFramePr>
+            <a:graphic xmlns:a="http://schemas.openxmlformats.org/drawingml/2006/main">
+              <a:graphicData uri="http://schemas.openxmlformats.org/drawingml/2006/picture">
+                <pic:pic xmlns:pic="http://schemas.openxmlformats.org/drawingml/2006/picture">
+                  <pic:nvPicPr>
+                    <pic:cNvPr id="6" name="Screen Shot 2016-10-30 at 2.30.56 PM.png"/>
+                    <pic:cNvPicPr/>
+                  </pic:nvPicPr>
+                  <pic:blipFill>
+                    <a:blip r:embed="rId9">
+                      <a:extLst>
+                        <a:ext uri="{28A0092B-C50C-407E-A947-70E740481C1C}">
+                          <a14:useLocalDpi xmlns:a14="http://schemas.microsoft.com/office/drawing/2010/main" val="0"/>
+                        </a:ext>
+                      </a:extLst>
+                    </a:blip>
+                    <a:stretch>
+                      <a:fillRect/>
+                    </a:stretch>
+                  </pic:blipFill>
+                  <pic:spPr>
+                    <a:xfrm>
+                      <a:off x="0" y="0"/>
+                      <a:ext cx="6642100" cy="2865120"/>
+                    </a:xfrm>
+                    <a:prstGeom prst="rect">
+                      <a:avLst/>
+                    </a:prstGeom>
+                  </pic:spPr>
+                </pic:pic>
+              </a:graphicData>
+            </a:graphic>
+          </wp:inline>
+        </w:drawing>
       </w:r>
     </w:p>
     <w:p>
       <w:bookmarkStart w:id="0" w:name="_GoBack"/>
       <w:bookmarkEnd w:id="0"/>
     </w:p>
-    <w:p/>
-    <w:p/>
-    <w:p/>
-    <w:p/>
     <w:sectPr>
       <w:pgSz w:w="11900" w:h="16840"/>
       <w:pgMar w:top="720" w:right="720" w:bottom="720" w:left="720" w:header="708" w:footer="708" w:gutter="0"/>

--- a/FINALS/BST.docx
+++ b/FINALS/BST.docx
@@ -366,6 +366,167 @@
     </w:p>
     <w:p/>
     <w:p>
+      <w:pPr>
+        <w:rPr>
+          <w:b/>
+        </w:rPr>
+      </w:pPr>
+    </w:p>
+    <w:p>
+      <w:pPr>
+        <w:rPr>
+          <w:b/>
+        </w:rPr>
+      </w:pPr>
+    </w:p>
+    <w:p>
+      <w:pPr>
+        <w:rPr>
+          <w:b/>
+        </w:rPr>
+      </w:pPr>
+    </w:p>
+    <w:p>
+      <w:pPr>
+        <w:rPr>
+          <w:b/>
+        </w:rPr>
+      </w:pPr>
+    </w:p>
+    <w:p>
+      <w:pPr>
+        <w:rPr>
+          <w:b/>
+        </w:rPr>
+      </w:pPr>
+    </w:p>
+    <w:p>
+      <w:pPr>
+        <w:rPr>
+          <w:b/>
+        </w:rPr>
+      </w:pPr>
+    </w:p>
+    <w:p>
+      <w:pPr>
+        <w:rPr>
+          <w:b/>
+        </w:rPr>
+      </w:pPr>
+    </w:p>
+    <w:p>
+      <w:pPr>
+        <w:rPr>
+          <w:b/>
+        </w:rPr>
+      </w:pPr>
+    </w:p>
+    <w:p>
+      <w:pPr>
+        <w:rPr>
+          <w:b/>
+        </w:rPr>
+      </w:pPr>
+    </w:p>
+    <w:p>
+      <w:pPr>
+        <w:rPr>
+          <w:b/>
+        </w:rPr>
+      </w:pPr>
+    </w:p>
+    <w:p>
+      <w:pPr>
+        <w:rPr>
+          <w:b/>
+        </w:rPr>
+      </w:pPr>
+    </w:p>
+    <w:p>
+      <w:pPr>
+        <w:rPr>
+          <w:b/>
+        </w:rPr>
+      </w:pPr>
+    </w:p>
+    <w:p>
+      <w:pPr>
+        <w:rPr>
+          <w:b/>
+        </w:rPr>
+      </w:pPr>
+    </w:p>
+    <w:p>
+      <w:pPr>
+        <w:rPr>
+          <w:b/>
+        </w:rPr>
+      </w:pPr>
+    </w:p>
+    <w:p>
+      <w:pPr>
+        <w:rPr>
+          <w:b/>
+        </w:rPr>
+      </w:pPr>
+    </w:p>
+    <w:p>
+      <w:pPr>
+        <w:rPr>
+          <w:b/>
+        </w:rPr>
+      </w:pPr>
+    </w:p>
+    <w:p>
+      <w:pPr>
+        <w:rPr>
+          <w:b/>
+        </w:rPr>
+      </w:pPr>
+    </w:p>
+    <w:p>
+      <w:pPr>
+        <w:rPr>
+          <w:b/>
+        </w:rPr>
+      </w:pPr>
+    </w:p>
+    <w:p>
+      <w:pPr>
+        <w:rPr>
+          <w:b/>
+        </w:rPr>
+      </w:pPr>
+    </w:p>
+    <w:p>
+      <w:pPr>
+        <w:rPr>
+          <w:b/>
+        </w:rPr>
+      </w:pPr>
+    </w:p>
+    <w:p>
+      <w:pPr>
+        <w:rPr>
+          <w:b/>
+        </w:rPr>
+      </w:pPr>
+    </w:p>
+    <w:p>
+      <w:pPr>
+        <w:rPr>
+          <w:b/>
+        </w:rPr>
+      </w:pPr>
+    </w:p>
+    <w:p>
+      <w:pPr>
+        <w:rPr>
+          <w:b/>
+        </w:rPr>
+      </w:pPr>
+    </w:p>
+    <w:p>
       <w:r>
         <w:rPr>
           <w:b/>
@@ -398,9 +559,9 @@
           <w:lang w:val="en-US"/>
         </w:rPr>
         <w:drawing>
-          <wp:inline distT="0" distB="0" distL="0" distR="0" wp14:anchorId="605F5469" wp14:editId="6C32E1A6">
-            <wp:extent cx="6642100" cy="2865120"/>
-            <wp:effectExtent l="0" t="0" r="12700" b="5080"/>
+          <wp:inline distT="0" distB="0" distL="0" distR="0" wp14:anchorId="605F5469" wp14:editId="1F314619">
+            <wp:extent cx="6730585" cy="2903289"/>
+            <wp:effectExtent l="0" t="0" r="635" b="0"/>
             <wp:docPr id="6" name="Picture 6"/>
             <wp:cNvGraphicFramePr>
               <a:graphicFrameLocks xmlns:a="http://schemas.openxmlformats.org/drawingml/2006/main" noChangeAspect="1"/>
@@ -427,7 +588,7 @@
                   <pic:spPr>
                     <a:xfrm>
                       <a:off x="0" y="0"/>
-                      <a:ext cx="6642100" cy="2865120"/>
+                      <a:ext cx="6743168" cy="2908717"/>
                     </a:xfrm>
                     <a:prstGeom prst="rect">
                       <a:avLst/>
@@ -441,9 +602,81 @@
       </w:r>
     </w:p>
     <w:p>
+      <w:r>
+        <w:rPr>
+          <w:noProof/>
+          <w:lang w:val="en-US"/>
+        </w:rPr>
+        <w:drawing>
+          <wp:inline distT="0" distB="0" distL="0" distR="0" wp14:anchorId="5065210B" wp14:editId="2EE23F4F">
+            <wp:extent cx="5876616" cy="6521584"/>
+            <wp:effectExtent l="0" t="0" r="0" b="6350"/>
+            <wp:docPr id="7" name="Picture 7"/>
+            <wp:cNvGraphicFramePr>
+              <a:graphicFrameLocks xmlns:a="http://schemas.openxmlformats.org/drawingml/2006/main" noChangeAspect="1"/>
+            </wp:cNvGraphicFramePr>
+            <a:graphic xmlns:a="http://schemas.openxmlformats.org/drawingml/2006/main">
+              <a:graphicData uri="http://schemas.openxmlformats.org/drawingml/2006/picture">
+                <pic:pic xmlns:pic="http://schemas.openxmlformats.org/drawingml/2006/picture">
+                  <pic:nvPicPr>
+                    <pic:cNvPr id="7" name="Screen Shot 2016-10-30 at 3.30.23 PM.png"/>
+                    <pic:cNvPicPr/>
+                  </pic:nvPicPr>
+                  <pic:blipFill>
+                    <a:blip r:embed="rId10">
+                      <a:extLst>
+                        <a:ext uri="{28A0092B-C50C-407E-A947-70E740481C1C}">
+                          <a14:useLocalDpi xmlns:a14="http://schemas.microsoft.com/office/drawing/2010/main" val="0"/>
+                        </a:ext>
+                      </a:extLst>
+                    </a:blip>
+                    <a:stretch>
+                      <a:fillRect/>
+                    </a:stretch>
+                  </pic:blipFill>
+                  <pic:spPr>
+                    <a:xfrm>
+                      <a:off x="0" y="0"/>
+                      <a:ext cx="5886306" cy="6532337"/>
+                    </a:xfrm>
+                    <a:prstGeom prst="rect">
+                      <a:avLst/>
+                    </a:prstGeom>
+                  </pic:spPr>
+                </pic:pic>
+              </a:graphicData>
+            </a:graphic>
+          </wp:inline>
+        </w:drawing>
+      </w:r>
+    </w:p>
+    <w:p>
+      <w:r>
+        <w:rPr>
+          <w:b/>
+        </w:rPr>
+        <w:t>Generic Tree</w:t>
+      </w:r>
+      <w:r>
+        <w:rPr>
+          <w:b/>
+        </w:rPr>
+        <w:t xml:space="preserve"> – </w:t>
+      </w:r>
+      <w:r>
+        <w:rPr>
+          <w:b/>
+        </w:rPr>
+        <w:t>Tree Rotation (LEFT rotation vs RIGHT rotation)</w:t>
+      </w:r>
+    </w:p>
+    <w:p>
       <w:bookmarkStart w:id="0" w:name="_GoBack"/>
       <w:bookmarkEnd w:id="0"/>
     </w:p>
+    <w:p/>
+    <w:p/>
+    <w:p/>
     <w:sectPr>
       <w:pgSz w:w="11900" w:h="16840"/>
       <w:pgMar w:top="720" w:right="720" w:bottom="720" w:left="720" w:header="708" w:footer="708" w:gutter="0"/>

--- a/FINALS/BST.docx
+++ b/FINALS/BST.docx
@@ -608,7 +608,7 @@
           <w:lang w:val="en-US"/>
         </w:rPr>
         <w:drawing>
-          <wp:inline distT="0" distB="0" distL="0" distR="0" wp14:anchorId="5065210B" wp14:editId="2EE23F4F">
+          <wp:inline distT="0" distB="0" distL="0" distR="0" wp14:anchorId="5065210B" wp14:editId="61C41D2A">
             <wp:extent cx="5876616" cy="6521584"/>
             <wp:effectExtent l="0" t="0" r="0" b="6350"/>
             <wp:docPr id="7" name="Picture 7"/>
@@ -637,7 +637,7 @@
                   <pic:spPr>
                     <a:xfrm>
                       <a:off x="0" y="0"/>
-                      <a:ext cx="5886306" cy="6532337"/>
+                      <a:ext cx="5876616" cy="6521584"/>
                     </a:xfrm>
                     <a:prstGeom prst="rect">
                       <a:avLst/>
@@ -667,16 +667,140 @@
         <w:rPr>
           <w:b/>
         </w:rPr>
-        <w:t>Tree Rotation (LEFT rotation vs RIGHT rotation)</w:t>
-      </w:r>
-    </w:p>
-    <w:p>
-      <w:bookmarkStart w:id="0" w:name="_GoBack"/>
-      <w:bookmarkEnd w:id="0"/>
+        <w:t>Tree Rotation (LEFT vs RIGHT rotation)</w:t>
+      </w:r>
+    </w:p>
+    <w:p>
+      <w:r>
+        <w:rPr>
+          <w:noProof/>
+          <w:lang w:val="en-US"/>
+        </w:rPr>
+        <w:drawing>
+          <wp:inline distT="0" distB="0" distL="0" distR="0" wp14:anchorId="19443E5D" wp14:editId="781FFCBA">
+            <wp:extent cx="6642100" cy="4307205"/>
+            <wp:effectExtent l="0" t="0" r="12700" b="10795"/>
+            <wp:docPr id="8" name="Picture 8"/>
+            <wp:cNvGraphicFramePr>
+              <a:graphicFrameLocks xmlns:a="http://schemas.openxmlformats.org/drawingml/2006/main" noChangeAspect="1"/>
+            </wp:cNvGraphicFramePr>
+            <a:graphic xmlns:a="http://schemas.openxmlformats.org/drawingml/2006/main">
+              <a:graphicData uri="http://schemas.openxmlformats.org/drawingml/2006/picture">
+                <pic:pic xmlns:pic="http://schemas.openxmlformats.org/drawingml/2006/picture">
+                  <pic:nvPicPr>
+                    <pic:cNvPr id="8" name="Screen Shot 2016-10-30 at 3.41.22 PM.png"/>
+                    <pic:cNvPicPr/>
+                  </pic:nvPicPr>
+                  <pic:blipFill>
+                    <a:blip r:embed="rId11">
+                      <a:extLst>
+                        <a:ext uri="{28A0092B-C50C-407E-A947-70E740481C1C}">
+                          <a14:useLocalDpi xmlns:a14="http://schemas.microsoft.com/office/drawing/2010/main" val="0"/>
+                        </a:ext>
+                      </a:extLst>
+                    </a:blip>
+                    <a:stretch>
+                      <a:fillRect/>
+                    </a:stretch>
+                  </pic:blipFill>
+                  <pic:spPr>
+                    <a:xfrm>
+                      <a:off x="0" y="0"/>
+                      <a:ext cx="6642100" cy="4307205"/>
+                    </a:xfrm>
+                    <a:prstGeom prst="rect">
+                      <a:avLst/>
+                    </a:prstGeom>
+                  </pic:spPr>
+                </pic:pic>
+              </a:graphicData>
+            </a:graphic>
+          </wp:inline>
+        </w:drawing>
+      </w:r>
+    </w:p>
+    <w:p>
+      <w:pPr>
+        <w:rPr>
+          <w:b/>
+        </w:rPr>
+      </w:pPr>
+    </w:p>
+    <w:p>
+      <w:pPr>
+        <w:rPr>
+          <w:b/>
+        </w:rPr>
+      </w:pPr>
+      <w:r>
+        <w:rPr>
+          <w:b/>
+        </w:rPr>
+        <w:t xml:space="preserve">Generic Tree – </w:t>
+      </w:r>
+      <w:r>
+        <w:rPr>
+          <w:b/>
+        </w:rPr>
+        <w:t>Insert At Root (Using RotateL &amp;&amp; RotateR)</w:t>
+      </w:r>
+    </w:p>
+    <w:p>
+      <w:r>
+        <w:rPr>
+          <w:noProof/>
+          <w:lang w:val="en-US"/>
+        </w:rPr>
+        <w:drawing>
+          <wp:inline distT="0" distB="0" distL="0" distR="0" wp14:anchorId="72BAFD91" wp14:editId="65C7A452">
+            <wp:extent cx="6642100" cy="4194175"/>
+            <wp:effectExtent l="0" t="0" r="12700" b="0"/>
+            <wp:docPr id="9" name="Picture 9"/>
+            <wp:cNvGraphicFramePr>
+              <a:graphicFrameLocks xmlns:a="http://schemas.openxmlformats.org/drawingml/2006/main" noChangeAspect="1"/>
+            </wp:cNvGraphicFramePr>
+            <a:graphic xmlns:a="http://schemas.openxmlformats.org/drawingml/2006/main">
+              <a:graphicData uri="http://schemas.openxmlformats.org/drawingml/2006/picture">
+                <pic:pic xmlns:pic="http://schemas.openxmlformats.org/drawingml/2006/picture">
+                  <pic:nvPicPr>
+                    <pic:cNvPr id="9" name="Screen Shot 2016-10-30 at 3.47.03 PM.png"/>
+                    <pic:cNvPicPr/>
+                  </pic:nvPicPr>
+                  <pic:blipFill>
+                    <a:blip r:embed="rId12">
+                      <a:extLst>
+                        <a:ext uri="{28A0092B-C50C-407E-A947-70E740481C1C}">
+                          <a14:useLocalDpi xmlns:a14="http://schemas.microsoft.com/office/drawing/2010/main" val="0"/>
+                        </a:ext>
+                      </a:extLst>
+                    </a:blip>
+                    <a:stretch>
+                      <a:fillRect/>
+                    </a:stretch>
+                  </pic:blipFill>
+                  <pic:spPr>
+                    <a:xfrm>
+                      <a:off x="0" y="0"/>
+                      <a:ext cx="6642100" cy="4194175"/>
+                    </a:xfrm>
+                    <a:prstGeom prst="rect">
+                      <a:avLst/>
+                    </a:prstGeom>
+                  </pic:spPr>
+                </pic:pic>
+              </a:graphicData>
+            </a:graphic>
+          </wp:inline>
+        </w:drawing>
+      </w:r>
     </w:p>
     <w:p/>
     <w:p/>
     <w:p/>
+    <w:p>
+      <w:bookmarkStart w:id="0" w:name="_GoBack"/>
+      <w:bookmarkEnd w:id="0"/>
+    </w:p>
     <w:sectPr>
       <w:pgSz w:w="11900" w:h="16840"/>
       <w:pgMar w:top="720" w:right="720" w:bottom="720" w:left="720" w:header="708" w:footer="708" w:gutter="0"/>
